--- a/취업/이력서_교육이수기술내역서_포트폴리오_자소서1_개별플후.docx
+++ b/취업/이력서_교육이수기술내역서_포트폴리오_자소서1_개별플후.docx
@@ -5003,7 +5003,6 @@
     <w:p>
       <w:pPr>
         <w:rPr>
-          <w:rFonts w:hint="eastAsia"/>
           <w:b/>
         </w:rPr>
       </w:pPr>
@@ -10032,8 +10031,6 @@
               </w:rPr>
               <w:t>반디캠 등을 이용하여 실행화면 및 발표영상</w:t>
             </w:r>
-            <w:bookmarkStart w:id="0" w:name="_GoBack"/>
-            <w:bookmarkEnd w:id="0"/>
           </w:p>
         </w:tc>
       </w:tr>
@@ -10629,104 +10626,6 @@
         <w:wordWrap/>
         <w:autoSpaceDE/>
         <w:autoSpaceDN/>
-        <w:rPr>
-          <w:rFonts w:cs="바탕 옛한글"/>
-          <w:b/>
-          <w:color w:val="000000"/>
-          <w:sz w:val="22"/>
-        </w:rPr>
-      </w:pPr>
-    </w:p>
-    <w:p>
-      <w:pPr>
-        <w:widowControl/>
-        <w:wordWrap/>
-        <w:autoSpaceDE/>
-        <w:autoSpaceDN/>
-        <w:rPr>
-          <w:rFonts w:cs="바탕 옛한글"/>
-          <w:b/>
-          <w:color w:val="000000"/>
-          <w:sz w:val="22"/>
-        </w:rPr>
-      </w:pPr>
-    </w:p>
-    <w:p>
-      <w:pPr>
-        <w:widowControl/>
-        <w:wordWrap/>
-        <w:autoSpaceDE/>
-        <w:autoSpaceDN/>
-        <w:rPr>
-          <w:rFonts w:cs="바탕 옛한글"/>
-          <w:b/>
-          <w:color w:val="000000"/>
-          <w:sz w:val="22"/>
-        </w:rPr>
-      </w:pPr>
-    </w:p>
-    <w:p>
-      <w:pPr>
-        <w:widowControl/>
-        <w:wordWrap/>
-        <w:autoSpaceDE/>
-        <w:autoSpaceDN/>
-        <w:rPr>
-          <w:rFonts w:cs="바탕 옛한글"/>
-          <w:b/>
-          <w:color w:val="000000"/>
-          <w:sz w:val="22"/>
-        </w:rPr>
-      </w:pPr>
-    </w:p>
-    <w:p>
-      <w:pPr>
-        <w:widowControl/>
-        <w:wordWrap/>
-        <w:autoSpaceDE/>
-        <w:autoSpaceDN/>
-        <w:rPr>
-          <w:rFonts w:cs="바탕 옛한글"/>
-          <w:b/>
-          <w:color w:val="000000"/>
-          <w:sz w:val="22"/>
-        </w:rPr>
-      </w:pPr>
-    </w:p>
-    <w:p>
-      <w:pPr>
-        <w:widowControl/>
-        <w:wordWrap/>
-        <w:autoSpaceDE/>
-        <w:autoSpaceDN/>
-        <w:rPr>
-          <w:rFonts w:cs="바탕 옛한글"/>
-          <w:b/>
-          <w:color w:val="000000"/>
-          <w:sz w:val="22"/>
-        </w:rPr>
-      </w:pPr>
-    </w:p>
-    <w:p>
-      <w:pPr>
-        <w:widowControl/>
-        <w:wordWrap/>
-        <w:autoSpaceDE/>
-        <w:autoSpaceDN/>
-        <w:rPr>
-          <w:rFonts w:cs="바탕 옛한글"/>
-          <w:b/>
-          <w:color w:val="000000"/>
-          <w:sz w:val="22"/>
-        </w:rPr>
-      </w:pPr>
-    </w:p>
-    <w:p>
-      <w:pPr>
-        <w:widowControl/>
-        <w:wordWrap/>
-        <w:autoSpaceDE/>
-        <w:autoSpaceDN/>
       </w:pPr>
       <w:r>
         <w:rPr>
@@ -10736,6 +10635,7 @@
           <w:szCs w:val="20"/>
           <w:highlight w:val="black"/>
         </w:rPr>
+        <w:lastRenderedPageBreak/>
         <w:t>개인 프로젝트 소개(프로젝트 이름)</w:t>
       </w:r>
     </w:p>
@@ -10930,7 +10830,6 @@
           <w:color w:val="000000"/>
           <w:sz w:val="22"/>
         </w:rPr>
-        <w:lastRenderedPageBreak/>
         <w:t xml:space="preserve">   </w:t>
       </w:r>
       <w:r>
@@ -11101,6 +11000,7 @@
           <w:szCs w:val="20"/>
           <w:highlight w:val="black"/>
         </w:rPr>
+        <w:lastRenderedPageBreak/>
         <w:t>개인 프로젝트 소개(프로젝트 이름)</w:t>
       </w:r>
     </w:p>
@@ -11256,7 +11156,6 @@
           <w:color w:val="000000"/>
           <w:sz w:val="22"/>
         </w:rPr>
-        <w:lastRenderedPageBreak/>
         <w:t xml:space="preserve">▶ </w:t>
       </w:r>
       <w:r>
@@ -31655,6 +31554,8 @@
             </w:r>
           </w:p>
         </w:tc>
+        <w:bookmarkStart w:id="0" w:name="_GoBack"/>
+        <w:bookmarkEnd w:id="0"/>
       </w:tr>
     </w:tbl>
     <w:p>
@@ -34410,7 +34311,7 @@
 </file>
 
 <file path=customXml/itemProps1.xml><?xml version="1.0" encoding="utf-8"?>
-<ds:datastoreItem xmlns:ds="http://schemas.openxmlformats.org/officeDocument/2006/customXml" ds:itemID="{6843C4F0-B103-4C2A-ACA1-D958A7C6DDB2}">
+<ds:datastoreItem xmlns:ds="http://schemas.openxmlformats.org/officeDocument/2006/customXml" ds:itemID="{CA17AA21-0C58-48F3-AE61-D83F0CF64C83}">
   <ds:schemaRefs>
     <ds:schemaRef ds:uri="http://schemas.openxmlformats.org/officeDocument/2006/bibliography"/>
   </ds:schemaRefs>

--- a/취업/이력서_교육이수기술내역서_포트폴리오_자소서1_개별플후.docx
+++ b/취업/이력서_교육이수기술내역서_포트폴리오_자소서1_개별플후.docx
@@ -10013,9 +10013,18 @@
                   <w:rFonts w:cs="바탕 옛한글"/>
                   <w:szCs w:val="20"/>
                 </w:rPr>
-                <w:t>https://youtu.be/XXX</w:t>
+                <w:t>https://youtu.be/opZMLX7lLjc</w:t>
               </w:r>
             </w:hyperlink>
+            <w:r>
+              <w:rPr>
+                <w:rFonts w:cs="바탕 옛한글"/>
+                <w:szCs w:val="20"/>
+              </w:rPr>
+              <w:t xml:space="preserve"> </w:t>
+            </w:r>
+            <w:bookmarkStart w:id="0" w:name="_GoBack"/>
+            <w:bookmarkEnd w:id="0"/>
             <w:r>
               <w:rPr>
                 <w:rFonts w:cs="바탕 옛한글"/>
@@ -31554,8 +31563,6 @@
             </w:r>
           </w:p>
         </w:tc>
-        <w:bookmarkStart w:id="0" w:name="_GoBack"/>
-        <w:bookmarkEnd w:id="0"/>
       </w:tr>
     </w:tbl>
     <w:p>
@@ -34042,6 +34049,18 @@
       <w:szCs w:val="24"/>
     </w:rPr>
   </w:style>
+  <w:style w:type="character" w:styleId="ab">
+    <w:name w:val="FollowedHyperlink"/>
+    <w:basedOn w:val="a0"/>
+    <w:uiPriority w:val="99"/>
+    <w:semiHidden/>
+    <w:unhideWhenUsed/>
+    <w:rsid w:val="00A67931"/>
+    <w:rPr>
+      <w:color w:val="954F72" w:themeColor="followedHyperlink"/>
+      <w:u w:val="single"/>
+    </w:rPr>
+  </w:style>
 </w:styles>
 </file>
 
@@ -34311,7 +34330,7 @@
 </file>
 
 <file path=customXml/itemProps1.xml><?xml version="1.0" encoding="utf-8"?>
-<ds:datastoreItem xmlns:ds="http://schemas.openxmlformats.org/officeDocument/2006/customXml" ds:itemID="{CA17AA21-0C58-48F3-AE61-D83F0CF64C83}">
+<ds:datastoreItem xmlns:ds="http://schemas.openxmlformats.org/officeDocument/2006/customXml" ds:itemID="{461BBECA-1FC6-43BF-986F-FFAFAE1F88F3}">
   <ds:schemaRefs>
     <ds:schemaRef ds:uri="http://schemas.openxmlformats.org/officeDocument/2006/bibliography"/>
   </ds:schemaRefs>

--- a/취업/이력서_교육이수기술내역서_포트폴리오_자소서1_개별플후.docx
+++ b/취업/이력서_교육이수기술내역서_포트폴리오_자소서1_개별플후.docx
@@ -5491,14 +5491,6 @@
             </w:r>
             <w:r>
               <w:rPr>
-                <w:rFonts w:asciiTheme="majorHAnsi" w:eastAsiaTheme="majorHAnsi" w:hAnsiTheme="majorHAnsi" w:cs="바탕 옛한글"/>
-                <w:color w:val="000000"/>
-                <w:szCs w:val="20"/>
-              </w:rPr>
-              <w:t>.5</w:t>
-            </w:r>
-            <w:r>
-              <w:rPr>
                 <w:rFonts w:asciiTheme="majorHAnsi" w:eastAsiaTheme="majorHAnsi" w:hAnsiTheme="majorHAnsi" w:cs="바탕 옛한글" w:hint="eastAsia"/>
                 <w:color w:val="000000"/>
                 <w:szCs w:val="20"/>
@@ -6603,7 +6595,7 @@
                 <w:color w:val="000000"/>
                 <w:szCs w:val="20"/>
               </w:rPr>
-              <w:t>2.5</w:t>
+              <w:t>3</w:t>
             </w:r>
             <w:r>
               <w:rPr>
@@ -6825,8 +6817,10 @@
                 <w:color w:val="000000"/>
                 <w:szCs w:val="20"/>
               </w:rPr>
-              <w:t>3</w:t>
-            </w:r>
+              <w:t>2</w:t>
+            </w:r>
+            <w:bookmarkStart w:id="0" w:name="_GoBack"/>
+            <w:bookmarkEnd w:id="0"/>
             <w:r>
               <w:rPr>
                 <w:rFonts w:asciiTheme="majorHAnsi" w:eastAsiaTheme="majorHAnsi" w:hAnsiTheme="majorHAnsi" w:cs="바탕 옛한글" w:hint="eastAsia"/>
@@ -10023,8 +10017,6 @@
               </w:rPr>
               <w:t xml:space="preserve"> </w:t>
             </w:r>
-            <w:bookmarkStart w:id="0" w:name="_GoBack"/>
-            <w:bookmarkEnd w:id="0"/>
             <w:r>
               <w:rPr>
                 <w:rFonts w:cs="바탕 옛한글"/>
@@ -34330,7 +34322,7 @@
 </file>
 
 <file path=customXml/itemProps1.xml><?xml version="1.0" encoding="utf-8"?>
-<ds:datastoreItem xmlns:ds="http://schemas.openxmlformats.org/officeDocument/2006/customXml" ds:itemID="{461BBECA-1FC6-43BF-986F-FFAFAE1F88F3}">
+<ds:datastoreItem xmlns:ds="http://schemas.openxmlformats.org/officeDocument/2006/customXml" ds:itemID="{6AD524E1-79FD-4CB9-B24D-4E873957FBD9}">
   <ds:schemaRefs>
     <ds:schemaRef ds:uri="http://schemas.openxmlformats.org/officeDocument/2006/bibliography"/>
   </ds:schemaRefs>

--- a/취업/이력서_교육이수기술내역서_포트폴리오_자소서1_개별플후.docx
+++ b/취업/이력서_교육이수기술내역서_포트폴리오_자소서1_개별플후.docx
@@ -6818,6 +6818,14 @@
                 <w:szCs w:val="20"/>
               </w:rPr>
               <w:t>2</w:t>
+            </w:r>
+            <w:r>
+              <w:rPr>
+                <w:rFonts w:asciiTheme="majorHAnsi" w:eastAsiaTheme="majorHAnsi" w:hAnsiTheme="majorHAnsi" w:cs="바탕 옛한글"/>
+                <w:color w:val="000000"/>
+                <w:szCs w:val="20"/>
+              </w:rPr>
+              <w:t>.5</w:t>
             </w:r>
             <w:bookmarkStart w:id="0" w:name="_GoBack"/>
             <w:bookmarkEnd w:id="0"/>
@@ -34322,7 +34330,7 @@
 </file>
 
 <file path=customXml/itemProps1.xml><?xml version="1.0" encoding="utf-8"?>
-<ds:datastoreItem xmlns:ds="http://schemas.openxmlformats.org/officeDocument/2006/customXml" ds:itemID="{6AD524E1-79FD-4CB9-B24D-4E873957FBD9}">
+<ds:datastoreItem xmlns:ds="http://schemas.openxmlformats.org/officeDocument/2006/customXml" ds:itemID="{6FD2D4EF-ABE3-4999-A4F4-5A8274AF7799}">
   <ds:schemaRefs>
     <ds:schemaRef ds:uri="http://schemas.openxmlformats.org/officeDocument/2006/bibliography"/>
   </ds:schemaRefs>
